--- a/save/作业/第9周/第9周作业.docx
+++ b/save/作业/第9周/第9周作业.docx
@@ -205,7 +205,6 @@
         <w:ind w:left="0" w:leftChars="-695" w:hanging="1459" w:hangingChars="695"/>
         <w:jc w:val="both"/>
       </w:pPr>
-      <w:bookmarkStart w:id="0" w:name="_GoBack"/>
       <w:r>
         <w:drawing>
           <wp:inline distT="0" distB="0" distL="114300" distR="114300">
@@ -249,7 +248,6 @@
           </wp:inline>
         </w:drawing>
       </w:r>
-      <w:bookmarkEnd w:id="0"/>
     </w:p>
     <w:p>
       <w:pPr>
@@ -505,26 +503,6 @@
     </w:p>
     <w:p>
       <w:pPr>
-        <w:widowControl w:val="0"/>
-        <w:numPr>
-          <w:ilvl w:val="0"/>
-          <w:numId w:val="0"/>
-        </w:numPr>
-        <w:jc w:val="both"/>
-      </w:pPr>
-    </w:p>
-    <w:p>
-      <w:pPr>
-        <w:widowControl w:val="0"/>
-        <w:numPr>
-          <w:ilvl w:val="0"/>
-          <w:numId w:val="0"/>
-        </w:numPr>
-        <w:jc w:val="both"/>
-      </w:pPr>
-    </w:p>
-    <w:p>
-      <w:pPr>
         <w:numPr>
           <w:ilvl w:val="0"/>
           <w:numId w:val="1"/>
@@ -615,17 +593,1462 @@
     </w:p>
     <w:p>
       <w:pPr>
+        <w:keepNext w:val="0"/>
+        <w:keepLines w:val="0"/>
+        <w:pageBreakBefore w:val="0"/>
+        <w:widowControl w:val="0"/>
         <w:numPr>
           <w:ilvl w:val="0"/>
           <w:numId w:val="0"/>
         </w:numPr>
-        <w:jc w:val="left"/>
-        <w:rPr>
-          <w:rFonts w:ascii="微软雅黑" w:hAnsi="微软雅黑" w:eastAsia="微软雅黑" w:cs="宋体"/>
-          <w:sz w:val="24"/>
-          <w:szCs w:val="24"/>
-        </w:rPr>
-      </w:pPr>
+        <w:shd w:val="clear" w:fill="FFC000"/>
+        <w:kinsoku/>
+        <w:wordWrap/>
+        <w:overflowPunct/>
+        <w:topLinePunct w:val="0"/>
+        <w:autoSpaceDE/>
+        <w:autoSpaceDN/>
+        <w:bidi w:val="0"/>
+        <w:adjustRightInd/>
+        <w:snapToGrid w:val="0"/>
+        <w:spacing w:line="240" w:lineRule="auto"/>
+        <w:jc w:val="left"/>
+        <w:textAlignment w:val="auto"/>
+        <w:rPr>
+          <w:rFonts w:hint="default" w:ascii="微软雅黑" w:hAnsi="微软雅黑" w:eastAsia="微软雅黑" w:cs="宋体"/>
+          <w:sz w:val="24"/>
+          <w:szCs w:val="24"/>
+          <w:lang w:val="en-US" w:eastAsia="zh-CN"/>
+        </w:rPr>
+      </w:pPr>
+      <w:r>
+        <w:rPr>
+          <w:rFonts w:hint="eastAsia" w:ascii="微软雅黑" w:hAnsi="微软雅黑" w:eastAsia="微软雅黑" w:cs="宋体"/>
+          <w:b/>
+          <w:bCs/>
+          <w:sz w:val="24"/>
+          <w:szCs w:val="24"/>
+          <w:lang w:val="en-US" w:eastAsia="zh-CN"/>
+        </w:rPr>
+        <w:t>家庭成员简介:</w:t>
+      </w:r>
+      <w:r>
+        <w:rPr>
+          <w:rFonts w:hint="eastAsia" w:ascii="微软雅黑" w:hAnsi="微软雅黑" w:eastAsia="微软雅黑" w:cs="宋体"/>
+          <w:sz w:val="24"/>
+          <w:szCs w:val="24"/>
+          <w:lang w:val="en-US" w:eastAsia="zh-CN"/>
+        </w:rPr>
+        <w:t xml:space="preserve"> </w:t>
+      </w:r>
+    </w:p>
+    <w:p>
+      <w:pPr>
+        <w:keepNext w:val="0"/>
+        <w:keepLines w:val="0"/>
+        <w:pageBreakBefore w:val="0"/>
+        <w:widowControl w:val="0"/>
+        <w:numPr>
+          <w:ilvl w:val="0"/>
+          <w:numId w:val="0"/>
+        </w:numPr>
+        <w:shd w:val="clear" w:fill="FFC000"/>
+        <w:kinsoku/>
+        <w:wordWrap/>
+        <w:overflowPunct/>
+        <w:topLinePunct w:val="0"/>
+        <w:autoSpaceDE/>
+        <w:autoSpaceDN/>
+        <w:bidi w:val="0"/>
+        <w:adjustRightInd/>
+        <w:snapToGrid w:val="0"/>
+        <w:spacing w:line="240" w:lineRule="auto"/>
+        <w:jc w:val="left"/>
+        <w:textAlignment w:val="auto"/>
+        <w:rPr>
+          <w:rFonts w:hint="default" w:ascii="微软雅黑" w:hAnsi="微软雅黑" w:eastAsia="微软雅黑" w:cs="宋体"/>
+          <w:sz w:val="24"/>
+          <w:szCs w:val="24"/>
+          <w:lang w:val="en-US" w:eastAsia="zh-CN"/>
+        </w:rPr>
+      </w:pPr>
+      <w:r>
+        <w:rPr>
+          <w:rFonts w:hint="eastAsia" w:ascii="微软雅黑" w:hAnsi="微软雅黑" w:eastAsia="微软雅黑" w:cs="宋体"/>
+          <w:sz w:val="24"/>
+          <w:szCs w:val="24"/>
+          <w:lang w:val="en-US" w:eastAsia="zh-CN"/>
+        </w:rPr>
+        <w:t>父亲(务农) 55岁 年收入约5w(经济支柱)</w:t>
+      </w:r>
+    </w:p>
+    <w:p>
+      <w:pPr>
+        <w:keepNext w:val="0"/>
+        <w:keepLines w:val="0"/>
+        <w:pageBreakBefore w:val="0"/>
+        <w:widowControl w:val="0"/>
+        <w:numPr>
+          <w:ilvl w:val="0"/>
+          <w:numId w:val="0"/>
+        </w:numPr>
+        <w:shd w:val="clear" w:fill="FFC000"/>
+        <w:kinsoku/>
+        <w:wordWrap/>
+        <w:overflowPunct/>
+        <w:topLinePunct w:val="0"/>
+        <w:autoSpaceDE/>
+        <w:autoSpaceDN/>
+        <w:bidi w:val="0"/>
+        <w:adjustRightInd/>
+        <w:snapToGrid w:val="0"/>
+        <w:spacing w:line="240" w:lineRule="auto"/>
+        <w:jc w:val="left"/>
+        <w:textAlignment w:val="auto"/>
+        <w:rPr>
+          <w:rFonts w:hint="eastAsia" w:ascii="微软雅黑" w:hAnsi="微软雅黑" w:eastAsia="微软雅黑" w:cs="宋体"/>
+          <w:sz w:val="24"/>
+          <w:szCs w:val="24"/>
+          <w:lang w:val="en-US" w:eastAsia="zh-CN"/>
+        </w:rPr>
+      </w:pPr>
+      <w:r>
+        <w:rPr>
+          <w:rFonts w:hint="eastAsia" w:ascii="微软雅黑" w:hAnsi="微软雅黑" w:eastAsia="微软雅黑" w:cs="宋体"/>
+          <w:sz w:val="24"/>
+          <w:szCs w:val="24"/>
+          <w:lang w:val="en-US" w:eastAsia="zh-CN"/>
+        </w:rPr>
+        <w:t>母亲(务农) 51岁 年收入约2w(经济支柱)</w:t>
+      </w:r>
+    </w:p>
+    <w:p>
+      <w:pPr>
+        <w:keepNext w:val="0"/>
+        <w:keepLines w:val="0"/>
+        <w:pageBreakBefore w:val="0"/>
+        <w:widowControl w:val="0"/>
+        <w:numPr>
+          <w:ilvl w:val="0"/>
+          <w:numId w:val="0"/>
+        </w:numPr>
+        <w:shd w:val="clear" w:fill="FFC000"/>
+        <w:kinsoku/>
+        <w:wordWrap/>
+        <w:overflowPunct/>
+        <w:topLinePunct w:val="0"/>
+        <w:autoSpaceDE/>
+        <w:autoSpaceDN/>
+        <w:bidi w:val="0"/>
+        <w:adjustRightInd/>
+        <w:snapToGrid w:val="0"/>
+        <w:spacing w:line="240" w:lineRule="auto"/>
+        <w:jc w:val="left"/>
+        <w:textAlignment w:val="auto"/>
+        <w:rPr>
+          <w:rFonts w:hint="eastAsia" w:ascii="微软雅黑" w:hAnsi="微软雅黑" w:eastAsia="微软雅黑" w:cs="宋体"/>
+          <w:sz w:val="24"/>
+          <w:szCs w:val="24"/>
+          <w:lang w:val="en-US" w:eastAsia="zh-CN"/>
+        </w:rPr>
+      </w:pPr>
+      <w:r>
+        <w:rPr>
+          <w:rFonts w:hint="eastAsia" w:ascii="微软雅黑" w:hAnsi="微软雅黑" w:eastAsia="微软雅黑" w:cs="宋体"/>
+          <w:sz w:val="24"/>
+          <w:szCs w:val="24"/>
+          <w:lang w:val="en-US" w:eastAsia="zh-CN"/>
+        </w:rPr>
+        <w:t>哥哥(长子)  已婚 28岁 年收约6w(新家庭经济支柱)</w:t>
+      </w:r>
+    </w:p>
+    <w:p>
+      <w:pPr>
+        <w:keepNext w:val="0"/>
+        <w:keepLines w:val="0"/>
+        <w:pageBreakBefore w:val="0"/>
+        <w:widowControl w:val="0"/>
+        <w:numPr>
+          <w:ilvl w:val="0"/>
+          <w:numId w:val="0"/>
+        </w:numPr>
+        <w:shd w:val="clear" w:fill="FFC000"/>
+        <w:kinsoku/>
+        <w:wordWrap/>
+        <w:overflowPunct/>
+        <w:topLinePunct w:val="0"/>
+        <w:autoSpaceDE/>
+        <w:autoSpaceDN/>
+        <w:bidi w:val="0"/>
+        <w:adjustRightInd/>
+        <w:snapToGrid w:val="0"/>
+        <w:spacing w:line="240" w:lineRule="auto"/>
+        <w:jc w:val="left"/>
+        <w:textAlignment w:val="auto"/>
+        <w:rPr>
+          <w:rFonts w:hint="default" w:ascii="微软雅黑" w:hAnsi="微软雅黑" w:eastAsia="微软雅黑" w:cs="宋体"/>
+          <w:sz w:val="24"/>
+          <w:szCs w:val="24"/>
+          <w:lang w:val="en-US" w:eastAsia="zh-CN"/>
+        </w:rPr>
+      </w:pPr>
+      <w:r>
+        <w:rPr>
+          <w:rFonts w:hint="eastAsia" w:ascii="微软雅黑" w:hAnsi="微软雅黑" w:eastAsia="微软雅黑" w:cs="宋体"/>
+          <w:sz w:val="24"/>
+          <w:szCs w:val="24"/>
+          <w:lang w:val="en-US" w:eastAsia="zh-CN"/>
+        </w:rPr>
+        <w:t>本人(次子)  单身 22岁 年收约17w</w:t>
+      </w:r>
+    </w:p>
+    <w:p>
+      <w:pPr>
+        <w:keepNext w:val="0"/>
+        <w:keepLines w:val="0"/>
+        <w:pageBreakBefore w:val="0"/>
+        <w:widowControl w:val="0"/>
+        <w:numPr>
+          <w:ilvl w:val="0"/>
+          <w:numId w:val="0"/>
+        </w:numPr>
+        <w:shd w:val="clear" w:fill="FFC000"/>
+        <w:kinsoku/>
+        <w:wordWrap/>
+        <w:overflowPunct/>
+        <w:topLinePunct w:val="0"/>
+        <w:autoSpaceDE/>
+        <w:autoSpaceDN/>
+        <w:bidi w:val="0"/>
+        <w:adjustRightInd/>
+        <w:snapToGrid w:val="0"/>
+        <w:spacing w:line="240" w:lineRule="auto"/>
+        <w:jc w:val="left"/>
+        <w:textAlignment w:val="auto"/>
+        <w:rPr>
+          <w:rFonts w:hint="eastAsia" w:ascii="微软雅黑" w:hAnsi="微软雅黑" w:eastAsia="微软雅黑" w:cs="宋体"/>
+          <w:sz w:val="24"/>
+          <w:szCs w:val="24"/>
+          <w:lang w:val="en-US" w:eastAsia="zh-CN"/>
+        </w:rPr>
+      </w:pPr>
+      <w:r>
+        <w:rPr>
+          <w:rFonts w:hint="eastAsia" w:ascii="微软雅黑" w:hAnsi="微软雅黑" w:eastAsia="微软雅黑" w:cs="宋体"/>
+          <w:sz w:val="24"/>
+          <w:szCs w:val="24"/>
+          <w:lang w:val="en-US" w:eastAsia="zh-CN"/>
+        </w:rPr>
+        <w:t>妹妹(次女)  初三 15岁 消费阶段</w:t>
+      </w:r>
+    </w:p>
+    <w:p>
+      <w:pPr>
+        <w:keepNext w:val="0"/>
+        <w:keepLines w:val="0"/>
+        <w:pageBreakBefore w:val="0"/>
+        <w:widowControl w:val="0"/>
+        <w:numPr>
+          <w:ilvl w:val="0"/>
+          <w:numId w:val="0"/>
+        </w:numPr>
+        <w:shd w:val="clear" w:fill="FFC000"/>
+        <w:kinsoku/>
+        <w:wordWrap/>
+        <w:overflowPunct/>
+        <w:topLinePunct w:val="0"/>
+        <w:autoSpaceDE/>
+        <w:autoSpaceDN/>
+        <w:bidi w:val="0"/>
+        <w:adjustRightInd/>
+        <w:snapToGrid w:val="0"/>
+        <w:spacing w:line="240" w:lineRule="auto"/>
+        <w:jc w:val="left"/>
+        <w:textAlignment w:val="auto"/>
+        <w:rPr>
+          <w:rFonts w:hint="default" w:ascii="微软雅黑" w:hAnsi="微软雅黑" w:eastAsia="微软雅黑" w:cs="宋体"/>
+          <w:sz w:val="24"/>
+          <w:szCs w:val="24"/>
+          <w:lang w:val="en-US" w:eastAsia="zh-CN"/>
+        </w:rPr>
+      </w:pPr>
+      <w:r>
+        <w:rPr>
+          <w:rFonts w:hint="eastAsia" w:ascii="微软雅黑" w:hAnsi="微软雅黑" w:eastAsia="微软雅黑" w:cs="宋体"/>
+          <w:sz w:val="24"/>
+          <w:szCs w:val="24"/>
+          <w:lang w:val="en-US" w:eastAsia="zh-CN"/>
+        </w:rPr>
+        <w:t>都有社保</w:t>
+      </w:r>
+    </w:p>
+    <w:p>
+      <w:pPr>
+        <w:keepNext w:val="0"/>
+        <w:keepLines w:val="0"/>
+        <w:pageBreakBefore w:val="0"/>
+        <w:widowControl w:val="0"/>
+        <w:numPr>
+          <w:ilvl w:val="0"/>
+          <w:numId w:val="0"/>
+        </w:numPr>
+        <w:shd w:val="clear" w:fill="FFC000"/>
+        <w:kinsoku/>
+        <w:wordWrap/>
+        <w:overflowPunct/>
+        <w:topLinePunct w:val="0"/>
+        <w:autoSpaceDE/>
+        <w:autoSpaceDN/>
+        <w:bidi w:val="0"/>
+        <w:adjustRightInd/>
+        <w:snapToGrid w:val="0"/>
+        <w:spacing w:line="240" w:lineRule="auto"/>
+        <w:jc w:val="left"/>
+        <w:textAlignment w:val="auto"/>
+        <w:rPr>
+          <w:rFonts w:hint="default" w:ascii="微软雅黑" w:hAnsi="微软雅黑" w:eastAsia="微软雅黑" w:cs="宋体"/>
+          <w:sz w:val="24"/>
+          <w:szCs w:val="24"/>
+          <w:lang w:val="en-US" w:eastAsia="zh-CN"/>
+        </w:rPr>
+      </w:pPr>
+      <w:r>
+        <w:rPr>
+          <w:rFonts w:hint="eastAsia" w:ascii="微软雅黑" w:hAnsi="微软雅黑" w:eastAsia="微软雅黑" w:cs="微软雅黑"/>
+          <w:b/>
+          <w:bCs/>
+          <w:sz w:val="24"/>
+          <w:szCs w:val="32"/>
+          <w:lang w:val="en-US" w:eastAsia="zh-CN"/>
+        </w:rPr>
+        <w:t>第一步: 确定人员需求</w:t>
+      </w:r>
+    </w:p>
+    <w:p>
+      <w:pPr>
+        <w:keepNext w:val="0"/>
+        <w:keepLines w:val="0"/>
+        <w:pageBreakBefore w:val="0"/>
+        <w:widowControl w:val="0"/>
+        <w:numPr>
+          <w:ilvl w:val="0"/>
+          <w:numId w:val="2"/>
+        </w:numPr>
+        <w:shd w:val="clear" w:fill="FFC000"/>
+        <w:kinsoku/>
+        <w:wordWrap/>
+        <w:overflowPunct/>
+        <w:topLinePunct w:val="0"/>
+        <w:autoSpaceDE/>
+        <w:autoSpaceDN/>
+        <w:bidi w:val="0"/>
+        <w:adjustRightInd/>
+        <w:snapToGrid w:val="0"/>
+        <w:spacing w:line="240" w:lineRule="auto"/>
+        <w:ind w:left="420" w:leftChars="0" w:hanging="420" w:firstLineChars="0"/>
+        <w:jc w:val="left"/>
+        <w:textAlignment w:val="auto"/>
+        <w:rPr>
+          <w:rFonts w:hint="default" w:ascii="微软雅黑" w:hAnsi="微软雅黑" w:eastAsia="微软雅黑" w:cs="宋体"/>
+          <w:sz w:val="24"/>
+          <w:szCs w:val="24"/>
+          <w:lang w:val="en-US" w:eastAsia="zh-CN"/>
+        </w:rPr>
+      </w:pPr>
+      <w:r>
+        <w:rPr>
+          <w:rFonts w:hint="eastAsia" w:ascii="微软雅黑" w:hAnsi="微软雅黑" w:eastAsia="微软雅黑" w:cs="宋体"/>
+          <w:sz w:val="24"/>
+          <w:szCs w:val="24"/>
+          <w:lang w:val="en-US" w:eastAsia="zh-CN"/>
+        </w:rPr>
+        <w:t>父亲: 意外、重疾、医疗、寿险</w:t>
+      </w:r>
+    </w:p>
+    <w:p>
+      <w:pPr>
+        <w:keepNext w:val="0"/>
+        <w:keepLines w:val="0"/>
+        <w:pageBreakBefore w:val="0"/>
+        <w:widowControl w:val="0"/>
+        <w:numPr>
+          <w:ilvl w:val="0"/>
+          <w:numId w:val="2"/>
+        </w:numPr>
+        <w:shd w:val="clear" w:fill="FFC000"/>
+        <w:kinsoku/>
+        <w:wordWrap/>
+        <w:overflowPunct/>
+        <w:topLinePunct w:val="0"/>
+        <w:autoSpaceDE/>
+        <w:autoSpaceDN/>
+        <w:bidi w:val="0"/>
+        <w:adjustRightInd/>
+        <w:snapToGrid w:val="0"/>
+        <w:spacing w:line="240" w:lineRule="auto"/>
+        <w:ind w:left="420" w:leftChars="0" w:hanging="420" w:firstLineChars="0"/>
+        <w:jc w:val="left"/>
+        <w:textAlignment w:val="auto"/>
+        <w:rPr>
+          <w:rFonts w:hint="default" w:ascii="微软雅黑" w:hAnsi="微软雅黑" w:eastAsia="微软雅黑" w:cs="宋体"/>
+          <w:sz w:val="24"/>
+          <w:szCs w:val="24"/>
+          <w:lang w:val="en-US" w:eastAsia="zh-CN"/>
+        </w:rPr>
+      </w:pPr>
+      <w:r>
+        <w:rPr>
+          <w:rFonts w:hint="eastAsia" w:ascii="微软雅黑" w:hAnsi="微软雅黑" w:eastAsia="微软雅黑" w:cs="宋体"/>
+          <w:sz w:val="24"/>
+          <w:szCs w:val="24"/>
+          <w:lang w:val="en-US" w:eastAsia="zh-CN"/>
+        </w:rPr>
+        <w:t>母亲: 意外、重疾、医疗、寿险</w:t>
+      </w:r>
+    </w:p>
+    <w:p>
+      <w:pPr>
+        <w:keepNext w:val="0"/>
+        <w:keepLines w:val="0"/>
+        <w:pageBreakBefore w:val="0"/>
+        <w:widowControl w:val="0"/>
+        <w:numPr>
+          <w:ilvl w:val="0"/>
+          <w:numId w:val="2"/>
+        </w:numPr>
+        <w:shd w:val="clear" w:fill="FFC000"/>
+        <w:kinsoku/>
+        <w:wordWrap/>
+        <w:overflowPunct/>
+        <w:topLinePunct w:val="0"/>
+        <w:autoSpaceDE/>
+        <w:autoSpaceDN/>
+        <w:bidi w:val="0"/>
+        <w:adjustRightInd/>
+        <w:snapToGrid w:val="0"/>
+        <w:spacing w:line="240" w:lineRule="auto"/>
+        <w:ind w:left="420" w:leftChars="0" w:hanging="420" w:firstLineChars="0"/>
+        <w:jc w:val="left"/>
+        <w:textAlignment w:val="auto"/>
+        <w:rPr>
+          <w:rFonts w:hint="default" w:ascii="微软雅黑" w:hAnsi="微软雅黑" w:eastAsia="微软雅黑" w:cs="宋体"/>
+          <w:sz w:val="24"/>
+          <w:szCs w:val="24"/>
+          <w:lang w:val="en-US" w:eastAsia="zh-CN"/>
+        </w:rPr>
+      </w:pPr>
+      <w:r>
+        <w:rPr>
+          <w:rFonts w:hint="eastAsia" w:ascii="微软雅黑" w:hAnsi="微软雅黑" w:eastAsia="微软雅黑" w:cs="宋体"/>
+          <w:sz w:val="24"/>
+          <w:szCs w:val="24"/>
+          <w:lang w:val="en-US" w:eastAsia="zh-CN"/>
+        </w:rPr>
+        <w:t>哥哥: 意外、重疾、医疗</w:t>
+      </w:r>
+    </w:p>
+    <w:p>
+      <w:pPr>
+        <w:keepNext w:val="0"/>
+        <w:keepLines w:val="0"/>
+        <w:pageBreakBefore w:val="0"/>
+        <w:widowControl w:val="0"/>
+        <w:numPr>
+          <w:ilvl w:val="0"/>
+          <w:numId w:val="2"/>
+        </w:numPr>
+        <w:shd w:val="clear" w:fill="FFC000"/>
+        <w:kinsoku/>
+        <w:wordWrap/>
+        <w:overflowPunct/>
+        <w:topLinePunct w:val="0"/>
+        <w:autoSpaceDE/>
+        <w:autoSpaceDN/>
+        <w:bidi w:val="0"/>
+        <w:adjustRightInd/>
+        <w:snapToGrid w:val="0"/>
+        <w:spacing w:line="240" w:lineRule="auto"/>
+        <w:ind w:left="420" w:leftChars="0" w:hanging="420" w:firstLineChars="0"/>
+        <w:jc w:val="left"/>
+        <w:textAlignment w:val="auto"/>
+        <w:rPr>
+          <w:rFonts w:hint="default" w:ascii="微软雅黑" w:hAnsi="微软雅黑" w:eastAsia="微软雅黑" w:cs="宋体"/>
+          <w:sz w:val="24"/>
+          <w:szCs w:val="24"/>
+          <w:lang w:val="en-US" w:eastAsia="zh-CN"/>
+        </w:rPr>
+      </w:pPr>
+      <w:r>
+        <w:rPr>
+          <w:rFonts w:hint="eastAsia" w:ascii="微软雅黑" w:hAnsi="微软雅黑" w:eastAsia="微软雅黑" w:cs="宋体"/>
+          <w:sz w:val="24"/>
+          <w:szCs w:val="24"/>
+          <w:lang w:val="en-US" w:eastAsia="zh-CN"/>
+        </w:rPr>
+        <w:t xml:space="preserve">本人: 意外、重疾、医疗 </w:t>
+      </w:r>
+    </w:p>
+    <w:p>
+      <w:pPr>
+        <w:keepNext w:val="0"/>
+        <w:keepLines w:val="0"/>
+        <w:pageBreakBefore w:val="0"/>
+        <w:widowControl w:val="0"/>
+        <w:numPr>
+          <w:ilvl w:val="0"/>
+          <w:numId w:val="2"/>
+        </w:numPr>
+        <w:shd w:val="clear" w:fill="FFC000"/>
+        <w:kinsoku/>
+        <w:wordWrap/>
+        <w:overflowPunct/>
+        <w:topLinePunct w:val="0"/>
+        <w:autoSpaceDE/>
+        <w:autoSpaceDN/>
+        <w:bidi w:val="0"/>
+        <w:adjustRightInd/>
+        <w:snapToGrid w:val="0"/>
+        <w:spacing w:line="240" w:lineRule="auto"/>
+        <w:ind w:left="420" w:leftChars="0" w:hanging="420" w:firstLineChars="0"/>
+        <w:jc w:val="left"/>
+        <w:textAlignment w:val="auto"/>
+        <w:rPr>
+          <w:rFonts w:hint="eastAsia" w:ascii="微软雅黑" w:hAnsi="微软雅黑" w:eastAsia="微软雅黑" w:cs="宋体"/>
+          <w:sz w:val="24"/>
+          <w:szCs w:val="24"/>
+          <w:lang w:val="en-US" w:eastAsia="zh-CN"/>
+        </w:rPr>
+      </w:pPr>
+      <w:r>
+        <w:rPr>
+          <w:rFonts w:hint="eastAsia" w:ascii="微软雅黑" w:hAnsi="微软雅黑" w:eastAsia="微软雅黑" w:cs="宋体"/>
+          <w:sz w:val="24"/>
+          <w:szCs w:val="24"/>
+          <w:lang w:val="en-US" w:eastAsia="zh-CN"/>
+        </w:rPr>
+        <w:t>妹妹: 意外、重疾</w:t>
+      </w:r>
+    </w:p>
+    <w:p>
+      <w:pPr>
+        <w:keepNext w:val="0"/>
+        <w:keepLines w:val="0"/>
+        <w:pageBreakBefore w:val="0"/>
+        <w:widowControl w:val="0"/>
+        <w:numPr>
+          <w:ilvl w:val="0"/>
+          <w:numId w:val="0"/>
+        </w:numPr>
+        <w:shd w:val="clear" w:fill="FFC000"/>
+        <w:kinsoku/>
+        <w:wordWrap/>
+        <w:overflowPunct/>
+        <w:topLinePunct w:val="0"/>
+        <w:autoSpaceDE/>
+        <w:autoSpaceDN/>
+        <w:bidi w:val="0"/>
+        <w:adjustRightInd/>
+        <w:snapToGrid w:val="0"/>
+        <w:spacing w:line="240" w:lineRule="auto"/>
+        <w:jc w:val="left"/>
+        <w:textAlignment w:val="auto"/>
+        <w:rPr>
+          <w:rFonts w:hint="default" w:ascii="微软雅黑" w:hAnsi="微软雅黑" w:eastAsia="微软雅黑" w:cs="宋体"/>
+          <w:sz w:val="24"/>
+          <w:szCs w:val="24"/>
+          <w:lang w:val="en-US" w:eastAsia="zh-CN"/>
+        </w:rPr>
+      </w:pPr>
+      <w:r>
+        <w:rPr>
+          <w:rFonts w:hint="eastAsia" w:ascii="微软雅黑" w:hAnsi="微软雅黑" w:eastAsia="微软雅黑" w:cs="微软雅黑"/>
+          <w:b/>
+          <w:bCs/>
+          <w:sz w:val="24"/>
+          <w:szCs w:val="32"/>
+          <w:lang w:val="en-US" w:eastAsia="zh-CN"/>
+        </w:rPr>
+        <w:t>第二步: 确定保费定钱</w:t>
+      </w:r>
+    </w:p>
+    <w:p>
+      <w:pPr>
+        <w:keepNext w:val="0"/>
+        <w:keepLines w:val="0"/>
+        <w:pageBreakBefore w:val="0"/>
+        <w:widowControl w:val="0"/>
+        <w:numPr>
+          <w:ilvl w:val="0"/>
+          <w:numId w:val="0"/>
+        </w:numPr>
+        <w:shd w:val="clear" w:fill="FFC000"/>
+        <w:kinsoku/>
+        <w:wordWrap/>
+        <w:overflowPunct/>
+        <w:topLinePunct w:val="0"/>
+        <w:autoSpaceDE/>
+        <w:autoSpaceDN/>
+        <w:bidi w:val="0"/>
+        <w:adjustRightInd/>
+        <w:snapToGrid w:val="0"/>
+        <w:spacing w:line="240" w:lineRule="auto"/>
+        <w:jc w:val="left"/>
+        <w:textAlignment w:val="auto"/>
+        <w:rPr>
+          <w:rFonts w:hint="default" w:ascii="微软雅黑" w:hAnsi="微软雅黑" w:eastAsia="微软雅黑" w:cs="宋体"/>
+          <w:sz w:val="24"/>
+          <w:szCs w:val="24"/>
+          <w:lang w:val="en-US" w:eastAsia="zh-CN"/>
+        </w:rPr>
+      </w:pPr>
+      <w:r>
+        <w:rPr>
+          <w:rFonts w:hint="eastAsia" w:ascii="微软雅黑" w:hAnsi="微软雅黑" w:eastAsia="微软雅黑" w:cs="宋体"/>
+          <w:sz w:val="24"/>
+          <w:szCs w:val="24"/>
+          <w:lang w:val="en-US" w:eastAsia="zh-CN"/>
+        </w:rPr>
+        <w:t>年收入5+2+17+6=30w; 年收入2%-4%配置保险就是 0.6w-1.2w之间</w:t>
+      </w:r>
+    </w:p>
+    <w:p>
+      <w:pPr>
+        <w:keepNext w:val="0"/>
+        <w:keepLines w:val="0"/>
+        <w:pageBreakBefore w:val="0"/>
+        <w:widowControl w:val="0"/>
+        <w:numPr>
+          <w:ilvl w:val="0"/>
+          <w:numId w:val="0"/>
+        </w:numPr>
+        <w:shd w:val="clear" w:fill="FFC000"/>
+        <w:kinsoku/>
+        <w:wordWrap/>
+        <w:overflowPunct/>
+        <w:topLinePunct w:val="0"/>
+        <w:autoSpaceDE/>
+        <w:autoSpaceDN/>
+        <w:bidi w:val="0"/>
+        <w:adjustRightInd/>
+        <w:snapToGrid w:val="0"/>
+        <w:spacing w:line="240" w:lineRule="auto"/>
+        <w:jc w:val="left"/>
+        <w:textAlignment w:val="auto"/>
+        <w:rPr>
+          <w:rFonts w:hint="default" w:ascii="微软雅黑" w:hAnsi="微软雅黑" w:eastAsia="微软雅黑" w:cs="宋体"/>
+          <w:sz w:val="24"/>
+          <w:szCs w:val="24"/>
+          <w:lang w:val="en-US" w:eastAsia="zh-CN"/>
+        </w:rPr>
+      </w:pPr>
+      <w:r>
+        <w:rPr>
+          <w:rFonts w:hint="eastAsia" w:ascii="微软雅黑" w:hAnsi="微软雅黑" w:eastAsia="微软雅黑" w:cs="宋体"/>
+          <w:b/>
+          <w:bCs/>
+          <w:sz w:val="24"/>
+          <w:szCs w:val="24"/>
+          <w:lang w:val="en-US" w:eastAsia="zh-CN"/>
+        </w:rPr>
+        <w:t xml:space="preserve">第三步: 确定基础保额 </w:t>
+      </w:r>
+    </w:p>
+    <w:p>
+      <w:pPr>
+        <w:keepNext w:val="0"/>
+        <w:keepLines w:val="0"/>
+        <w:pageBreakBefore w:val="0"/>
+        <w:widowControl w:val="0"/>
+        <w:numPr>
+          <w:ilvl w:val="0"/>
+          <w:numId w:val="0"/>
+        </w:numPr>
+        <w:shd w:val="clear" w:fill="FFC000"/>
+        <w:kinsoku/>
+        <w:wordWrap/>
+        <w:overflowPunct/>
+        <w:topLinePunct w:val="0"/>
+        <w:autoSpaceDE/>
+        <w:autoSpaceDN/>
+        <w:bidi w:val="0"/>
+        <w:adjustRightInd/>
+        <w:snapToGrid w:val="0"/>
+        <w:spacing w:line="240" w:lineRule="auto"/>
+        <w:jc w:val="left"/>
+        <w:textAlignment w:val="auto"/>
+        <w:rPr>
+          <w:rFonts w:hint="eastAsia" w:ascii="微软雅黑" w:hAnsi="微软雅黑" w:eastAsia="微软雅黑" w:cs="宋体"/>
+          <w:sz w:val="24"/>
+          <w:szCs w:val="24"/>
+          <w:lang w:val="en-US" w:eastAsia="zh-CN"/>
+        </w:rPr>
+      </w:pPr>
+      <w:r>
+        <w:rPr>
+          <w:rFonts w:hint="eastAsia" w:ascii="微软雅黑" w:hAnsi="微软雅黑" w:eastAsia="微软雅黑" w:cs="宋体"/>
+          <w:b/>
+          <w:bCs/>
+          <w:sz w:val="24"/>
+          <w:szCs w:val="24"/>
+          <w:lang w:val="en-US" w:eastAsia="zh-CN"/>
+        </w:rPr>
+        <w:t>父母2人:</w:t>
+      </w:r>
+    </w:p>
+    <w:p>
+      <w:pPr>
+        <w:keepNext w:val="0"/>
+        <w:keepLines w:val="0"/>
+        <w:pageBreakBefore w:val="0"/>
+        <w:widowControl w:val="0"/>
+        <w:numPr>
+          <w:ilvl w:val="0"/>
+          <w:numId w:val="3"/>
+        </w:numPr>
+        <w:shd w:val="clear" w:fill="FFC000"/>
+        <w:kinsoku/>
+        <w:wordWrap/>
+        <w:overflowPunct/>
+        <w:topLinePunct w:val="0"/>
+        <w:autoSpaceDE/>
+        <w:autoSpaceDN/>
+        <w:bidi w:val="0"/>
+        <w:adjustRightInd/>
+        <w:snapToGrid w:val="0"/>
+        <w:spacing w:line="240" w:lineRule="auto"/>
+        <w:ind w:left="420" w:leftChars="0" w:hanging="420" w:firstLineChars="0"/>
+        <w:jc w:val="left"/>
+        <w:textAlignment w:val="auto"/>
+        <w:rPr>
+          <w:rFonts w:hint="eastAsia" w:ascii="微软雅黑" w:hAnsi="微软雅黑" w:eastAsia="微软雅黑" w:cs="宋体"/>
+          <w:sz w:val="24"/>
+          <w:szCs w:val="24"/>
+          <w:lang w:val="en-US" w:eastAsia="zh-CN"/>
+        </w:rPr>
+      </w:pPr>
+      <w:r>
+        <w:rPr>
+          <w:rFonts w:hint="eastAsia" w:ascii="微软雅黑" w:hAnsi="微软雅黑" w:eastAsia="微软雅黑" w:cs="宋体"/>
+          <w:sz w:val="24"/>
+          <w:szCs w:val="24"/>
+          <w:lang w:val="en-US" w:eastAsia="zh-CN"/>
+        </w:rPr>
+        <w:t>意外 50w</w:t>
+      </w:r>
+    </w:p>
+    <w:p>
+      <w:pPr>
+        <w:keepNext w:val="0"/>
+        <w:keepLines w:val="0"/>
+        <w:pageBreakBefore w:val="0"/>
+        <w:widowControl w:val="0"/>
+        <w:numPr>
+          <w:ilvl w:val="0"/>
+          <w:numId w:val="3"/>
+        </w:numPr>
+        <w:shd w:val="clear" w:fill="FFC000"/>
+        <w:kinsoku/>
+        <w:wordWrap/>
+        <w:overflowPunct/>
+        <w:topLinePunct w:val="0"/>
+        <w:autoSpaceDE/>
+        <w:autoSpaceDN/>
+        <w:bidi w:val="0"/>
+        <w:adjustRightInd/>
+        <w:snapToGrid w:val="0"/>
+        <w:spacing w:line="240" w:lineRule="auto"/>
+        <w:ind w:left="420" w:leftChars="0" w:hanging="420" w:firstLineChars="0"/>
+        <w:jc w:val="left"/>
+        <w:textAlignment w:val="auto"/>
+        <w:rPr>
+          <w:rFonts w:hint="eastAsia" w:ascii="微软雅黑" w:hAnsi="微软雅黑" w:eastAsia="微软雅黑" w:cs="宋体"/>
+          <w:sz w:val="24"/>
+          <w:szCs w:val="24"/>
+          <w:lang w:val="en-US" w:eastAsia="zh-CN"/>
+        </w:rPr>
+      </w:pPr>
+      <w:r>
+        <w:rPr>
+          <w:rFonts w:hint="eastAsia" w:ascii="微软雅黑" w:hAnsi="微软雅黑" w:eastAsia="微软雅黑" w:cs="宋体"/>
+          <w:sz w:val="24"/>
+          <w:szCs w:val="24"/>
+          <w:lang w:val="en-US" w:eastAsia="zh-CN"/>
+        </w:rPr>
+        <w:t>重疾 50w</w:t>
+      </w:r>
+    </w:p>
+    <w:p>
+      <w:pPr>
+        <w:keepNext w:val="0"/>
+        <w:keepLines w:val="0"/>
+        <w:pageBreakBefore w:val="0"/>
+        <w:widowControl w:val="0"/>
+        <w:numPr>
+          <w:ilvl w:val="0"/>
+          <w:numId w:val="3"/>
+        </w:numPr>
+        <w:shd w:val="clear" w:fill="FFC000"/>
+        <w:kinsoku/>
+        <w:wordWrap/>
+        <w:overflowPunct/>
+        <w:topLinePunct w:val="0"/>
+        <w:autoSpaceDE/>
+        <w:autoSpaceDN/>
+        <w:bidi w:val="0"/>
+        <w:adjustRightInd/>
+        <w:snapToGrid w:val="0"/>
+        <w:spacing w:line="240" w:lineRule="auto"/>
+        <w:ind w:left="420" w:leftChars="0" w:hanging="420" w:firstLineChars="0"/>
+        <w:jc w:val="left"/>
+        <w:textAlignment w:val="auto"/>
+        <w:rPr>
+          <w:rFonts w:hint="eastAsia" w:ascii="微软雅黑" w:hAnsi="微软雅黑" w:eastAsia="微软雅黑" w:cs="宋体"/>
+          <w:sz w:val="24"/>
+          <w:szCs w:val="24"/>
+          <w:lang w:val="en-US" w:eastAsia="zh-CN"/>
+        </w:rPr>
+      </w:pPr>
+      <w:r>
+        <w:rPr>
+          <w:rFonts w:hint="eastAsia" w:ascii="微软雅黑" w:hAnsi="微软雅黑" w:eastAsia="微软雅黑" w:cs="宋体"/>
+          <w:sz w:val="24"/>
+          <w:szCs w:val="24"/>
+          <w:lang w:val="en-US" w:eastAsia="zh-CN"/>
+        </w:rPr>
+        <w:t>医疗 200w</w:t>
+      </w:r>
+    </w:p>
+    <w:p>
+      <w:pPr>
+        <w:keepNext w:val="0"/>
+        <w:keepLines w:val="0"/>
+        <w:pageBreakBefore w:val="0"/>
+        <w:widowControl w:val="0"/>
+        <w:numPr>
+          <w:ilvl w:val="0"/>
+          <w:numId w:val="3"/>
+        </w:numPr>
+        <w:shd w:val="clear" w:fill="FFC000"/>
+        <w:kinsoku/>
+        <w:wordWrap/>
+        <w:overflowPunct/>
+        <w:topLinePunct w:val="0"/>
+        <w:autoSpaceDE/>
+        <w:autoSpaceDN/>
+        <w:bidi w:val="0"/>
+        <w:adjustRightInd/>
+        <w:snapToGrid w:val="0"/>
+        <w:spacing w:line="240" w:lineRule="auto"/>
+        <w:ind w:left="420" w:leftChars="0" w:hanging="420" w:firstLineChars="0"/>
+        <w:jc w:val="left"/>
+        <w:textAlignment w:val="auto"/>
+        <w:rPr>
+          <w:rFonts w:hint="default" w:ascii="微软雅黑" w:hAnsi="微软雅黑" w:eastAsia="微软雅黑" w:cs="宋体"/>
+          <w:sz w:val="24"/>
+          <w:szCs w:val="24"/>
+          <w:lang w:val="en-US" w:eastAsia="zh-CN"/>
+        </w:rPr>
+      </w:pPr>
+      <w:r>
+        <w:rPr>
+          <w:rFonts w:hint="eastAsia" w:ascii="微软雅黑" w:hAnsi="微软雅黑" w:eastAsia="微软雅黑" w:cs="宋体"/>
+          <w:sz w:val="24"/>
+          <w:szCs w:val="24"/>
+          <w:lang w:val="en-US" w:eastAsia="zh-CN"/>
+        </w:rPr>
+        <w:t>寿险 300w</w:t>
+      </w:r>
+    </w:p>
+    <w:p>
+      <w:pPr>
+        <w:keepNext w:val="0"/>
+        <w:keepLines w:val="0"/>
+        <w:pageBreakBefore w:val="0"/>
+        <w:widowControl w:val="0"/>
+        <w:numPr>
+          <w:ilvl w:val="0"/>
+          <w:numId w:val="0"/>
+        </w:numPr>
+        <w:shd w:val="clear" w:fill="FFC000"/>
+        <w:kinsoku/>
+        <w:wordWrap/>
+        <w:overflowPunct/>
+        <w:topLinePunct w:val="0"/>
+        <w:autoSpaceDE/>
+        <w:autoSpaceDN/>
+        <w:bidi w:val="0"/>
+        <w:adjustRightInd/>
+        <w:snapToGrid w:val="0"/>
+        <w:spacing w:line="240" w:lineRule="auto"/>
+        <w:jc w:val="left"/>
+        <w:textAlignment w:val="auto"/>
+        <w:rPr>
+          <w:rFonts w:hint="default" w:ascii="微软雅黑" w:hAnsi="微软雅黑" w:eastAsia="微软雅黑" w:cs="宋体"/>
+          <w:sz w:val="24"/>
+          <w:szCs w:val="24"/>
+          <w:lang w:val="en-US" w:eastAsia="zh-CN"/>
+        </w:rPr>
+      </w:pPr>
+      <w:r>
+        <w:rPr>
+          <w:rFonts w:hint="eastAsia" w:ascii="微软雅黑" w:hAnsi="微软雅黑" w:eastAsia="微软雅黑" w:cs="宋体"/>
+          <w:b/>
+          <w:bCs/>
+          <w:sz w:val="24"/>
+          <w:szCs w:val="24"/>
+          <w:lang w:val="en-US" w:eastAsia="zh-CN"/>
+        </w:rPr>
+        <w:t>兄弟2人:</w:t>
+      </w:r>
+    </w:p>
+    <w:p>
+      <w:pPr>
+        <w:keepNext w:val="0"/>
+        <w:keepLines w:val="0"/>
+        <w:pageBreakBefore w:val="0"/>
+        <w:widowControl w:val="0"/>
+        <w:numPr>
+          <w:ilvl w:val="0"/>
+          <w:numId w:val="4"/>
+        </w:numPr>
+        <w:shd w:val="clear" w:fill="FFC000"/>
+        <w:kinsoku/>
+        <w:wordWrap/>
+        <w:overflowPunct/>
+        <w:topLinePunct w:val="0"/>
+        <w:autoSpaceDE/>
+        <w:autoSpaceDN/>
+        <w:bidi w:val="0"/>
+        <w:adjustRightInd/>
+        <w:snapToGrid w:val="0"/>
+        <w:spacing w:line="240" w:lineRule="auto"/>
+        <w:ind w:left="420" w:leftChars="0" w:hanging="420" w:firstLineChars="0"/>
+        <w:jc w:val="left"/>
+        <w:textAlignment w:val="auto"/>
+        <w:rPr>
+          <w:rFonts w:hint="eastAsia" w:ascii="微软雅黑" w:hAnsi="微软雅黑" w:eastAsia="微软雅黑" w:cs="宋体"/>
+          <w:sz w:val="24"/>
+          <w:szCs w:val="24"/>
+          <w:lang w:val="en-US" w:eastAsia="zh-CN"/>
+        </w:rPr>
+      </w:pPr>
+      <w:r>
+        <w:rPr>
+          <w:rFonts w:hint="eastAsia" w:ascii="微软雅黑" w:hAnsi="微软雅黑" w:eastAsia="微软雅黑" w:cs="宋体"/>
+          <w:sz w:val="24"/>
+          <w:szCs w:val="24"/>
+          <w:lang w:val="en-US" w:eastAsia="zh-CN"/>
+        </w:rPr>
+        <w:t>意外 50w</w:t>
+      </w:r>
+    </w:p>
+    <w:p>
+      <w:pPr>
+        <w:keepNext w:val="0"/>
+        <w:keepLines w:val="0"/>
+        <w:pageBreakBefore w:val="0"/>
+        <w:widowControl w:val="0"/>
+        <w:numPr>
+          <w:ilvl w:val="0"/>
+          <w:numId w:val="4"/>
+        </w:numPr>
+        <w:shd w:val="clear" w:fill="FFC000"/>
+        <w:kinsoku/>
+        <w:wordWrap/>
+        <w:overflowPunct/>
+        <w:topLinePunct w:val="0"/>
+        <w:autoSpaceDE/>
+        <w:autoSpaceDN/>
+        <w:bidi w:val="0"/>
+        <w:adjustRightInd/>
+        <w:snapToGrid w:val="0"/>
+        <w:spacing w:line="240" w:lineRule="auto"/>
+        <w:ind w:left="420" w:leftChars="0" w:hanging="420" w:firstLineChars="0"/>
+        <w:jc w:val="left"/>
+        <w:textAlignment w:val="auto"/>
+        <w:rPr>
+          <w:rFonts w:hint="eastAsia" w:ascii="微软雅黑" w:hAnsi="微软雅黑" w:eastAsia="微软雅黑" w:cs="宋体"/>
+          <w:sz w:val="24"/>
+          <w:szCs w:val="24"/>
+          <w:lang w:val="en-US" w:eastAsia="zh-CN"/>
+        </w:rPr>
+      </w:pPr>
+      <w:r>
+        <w:rPr>
+          <w:rFonts w:hint="eastAsia" w:ascii="微软雅黑" w:hAnsi="微软雅黑" w:eastAsia="微软雅黑" w:cs="宋体"/>
+          <w:sz w:val="24"/>
+          <w:szCs w:val="24"/>
+          <w:lang w:val="en-US" w:eastAsia="zh-CN"/>
+        </w:rPr>
+        <w:t>重疾 50w  缴费30年, 4k-7k元/年*2</w:t>
+      </w:r>
+    </w:p>
+    <w:p>
+      <w:pPr>
+        <w:keepNext w:val="0"/>
+        <w:keepLines w:val="0"/>
+        <w:pageBreakBefore w:val="0"/>
+        <w:widowControl w:val="0"/>
+        <w:numPr>
+          <w:ilvl w:val="0"/>
+          <w:numId w:val="4"/>
+        </w:numPr>
+        <w:shd w:val="clear" w:fill="FFC000"/>
+        <w:kinsoku/>
+        <w:wordWrap/>
+        <w:overflowPunct/>
+        <w:topLinePunct w:val="0"/>
+        <w:autoSpaceDE/>
+        <w:autoSpaceDN/>
+        <w:bidi w:val="0"/>
+        <w:adjustRightInd/>
+        <w:snapToGrid w:val="0"/>
+        <w:spacing w:line="240" w:lineRule="auto"/>
+        <w:ind w:left="420" w:leftChars="0" w:hanging="420" w:firstLineChars="0"/>
+        <w:jc w:val="left"/>
+        <w:textAlignment w:val="auto"/>
+        <w:rPr>
+          <w:rFonts w:hint="default" w:ascii="微软雅黑" w:hAnsi="微软雅黑" w:eastAsia="微软雅黑" w:cs="宋体"/>
+          <w:sz w:val="24"/>
+          <w:szCs w:val="24"/>
+          <w:lang w:val="en-US" w:eastAsia="zh-CN"/>
+        </w:rPr>
+      </w:pPr>
+      <w:r>
+        <w:rPr>
+          <w:rFonts w:hint="eastAsia" w:ascii="微软雅黑" w:hAnsi="微软雅黑" w:eastAsia="微软雅黑" w:cs="宋体"/>
+          <w:sz w:val="24"/>
+          <w:szCs w:val="24"/>
+          <w:lang w:val="en-US" w:eastAsia="zh-CN"/>
+        </w:rPr>
+        <w:t>医疗 200w</w:t>
+      </w:r>
+    </w:p>
+    <w:p>
+      <w:pPr>
+        <w:keepNext w:val="0"/>
+        <w:keepLines w:val="0"/>
+        <w:pageBreakBefore w:val="0"/>
+        <w:widowControl w:val="0"/>
+        <w:numPr>
+          <w:ilvl w:val="0"/>
+          <w:numId w:val="0"/>
+        </w:numPr>
+        <w:shd w:val="clear" w:fill="FFC000"/>
+        <w:kinsoku/>
+        <w:wordWrap/>
+        <w:overflowPunct/>
+        <w:topLinePunct w:val="0"/>
+        <w:autoSpaceDE/>
+        <w:autoSpaceDN/>
+        <w:bidi w:val="0"/>
+        <w:adjustRightInd/>
+        <w:snapToGrid w:val="0"/>
+        <w:spacing w:line="240" w:lineRule="auto"/>
+        <w:jc w:val="left"/>
+        <w:textAlignment w:val="auto"/>
+        <w:rPr>
+          <w:rFonts w:hint="default" w:ascii="微软雅黑" w:hAnsi="微软雅黑" w:eastAsia="微软雅黑" w:cs="宋体"/>
+          <w:sz w:val="24"/>
+          <w:szCs w:val="24"/>
+          <w:lang w:val="en-US" w:eastAsia="zh-CN"/>
+        </w:rPr>
+      </w:pPr>
+      <w:r>
+        <w:rPr>
+          <w:rFonts w:hint="eastAsia" w:ascii="微软雅黑" w:hAnsi="微软雅黑" w:eastAsia="微软雅黑" w:cs="宋体"/>
+          <w:b/>
+          <w:bCs/>
+          <w:sz w:val="24"/>
+          <w:szCs w:val="24"/>
+          <w:lang w:val="en-US" w:eastAsia="zh-CN"/>
+        </w:rPr>
+        <w:t>妹妹1人:</w:t>
+      </w:r>
+    </w:p>
+    <w:p>
+      <w:pPr>
+        <w:keepNext w:val="0"/>
+        <w:keepLines w:val="0"/>
+        <w:pageBreakBefore w:val="0"/>
+        <w:widowControl w:val="0"/>
+        <w:numPr>
+          <w:ilvl w:val="0"/>
+          <w:numId w:val="4"/>
+        </w:numPr>
+        <w:shd w:val="clear" w:fill="FFC000"/>
+        <w:kinsoku/>
+        <w:wordWrap/>
+        <w:overflowPunct/>
+        <w:topLinePunct w:val="0"/>
+        <w:autoSpaceDE/>
+        <w:autoSpaceDN/>
+        <w:bidi w:val="0"/>
+        <w:adjustRightInd/>
+        <w:snapToGrid w:val="0"/>
+        <w:spacing w:line="240" w:lineRule="auto"/>
+        <w:ind w:left="420" w:leftChars="0" w:hanging="420" w:firstLineChars="0"/>
+        <w:jc w:val="left"/>
+        <w:textAlignment w:val="auto"/>
+        <w:rPr>
+          <w:rFonts w:hint="eastAsia" w:ascii="微软雅黑" w:hAnsi="微软雅黑" w:eastAsia="微软雅黑" w:cs="宋体"/>
+          <w:sz w:val="24"/>
+          <w:szCs w:val="24"/>
+          <w:lang w:val="en-US" w:eastAsia="zh-CN"/>
+        </w:rPr>
+      </w:pPr>
+      <w:r>
+        <w:rPr>
+          <w:rFonts w:hint="eastAsia" w:ascii="微软雅黑" w:hAnsi="微软雅黑" w:eastAsia="微软雅黑" w:cs="宋体"/>
+          <w:sz w:val="24"/>
+          <w:szCs w:val="24"/>
+          <w:lang w:val="en-US" w:eastAsia="zh-CN"/>
+        </w:rPr>
+        <w:t>意外 50w</w:t>
+      </w:r>
+    </w:p>
+    <w:p>
+      <w:pPr>
+        <w:keepNext w:val="0"/>
+        <w:keepLines w:val="0"/>
+        <w:pageBreakBefore w:val="0"/>
+        <w:widowControl w:val="0"/>
+        <w:numPr>
+          <w:ilvl w:val="0"/>
+          <w:numId w:val="4"/>
+        </w:numPr>
+        <w:shd w:val="clear" w:fill="FFC000"/>
+        <w:kinsoku/>
+        <w:wordWrap/>
+        <w:overflowPunct/>
+        <w:topLinePunct w:val="0"/>
+        <w:autoSpaceDE/>
+        <w:autoSpaceDN/>
+        <w:bidi w:val="0"/>
+        <w:adjustRightInd/>
+        <w:snapToGrid w:val="0"/>
+        <w:spacing w:line="240" w:lineRule="auto"/>
+        <w:ind w:left="420" w:leftChars="0" w:hanging="420" w:firstLineChars="0"/>
+        <w:jc w:val="left"/>
+        <w:textAlignment w:val="auto"/>
+        <w:rPr>
+          <w:rFonts w:hint="default" w:ascii="微软雅黑" w:hAnsi="微软雅黑" w:eastAsia="微软雅黑" w:cs="宋体"/>
+          <w:b/>
+          <w:bCs/>
+          <w:sz w:val="24"/>
+          <w:szCs w:val="24"/>
+          <w:lang w:val="en-US" w:eastAsia="zh-CN"/>
+        </w:rPr>
+      </w:pPr>
+      <w:r>
+        <w:rPr>
+          <w:rFonts w:hint="eastAsia" w:ascii="微软雅黑" w:hAnsi="微软雅黑" w:eastAsia="微软雅黑" w:cs="宋体"/>
+          <w:sz w:val="24"/>
+          <w:szCs w:val="24"/>
+          <w:lang w:val="en-US" w:eastAsia="zh-CN"/>
+        </w:rPr>
+        <w:t>重疾 50w</w:t>
+      </w:r>
+    </w:p>
+    <w:p>
+      <w:pPr>
+        <w:keepNext w:val="0"/>
+        <w:keepLines w:val="0"/>
+        <w:pageBreakBefore w:val="0"/>
+        <w:widowControl w:val="0"/>
+        <w:numPr>
+          <w:numId w:val="0"/>
+        </w:numPr>
+        <w:shd w:val="clear" w:fill="FFC000"/>
+        <w:kinsoku/>
+        <w:wordWrap/>
+        <w:overflowPunct/>
+        <w:topLinePunct w:val="0"/>
+        <w:autoSpaceDE/>
+        <w:autoSpaceDN/>
+        <w:bidi w:val="0"/>
+        <w:adjustRightInd/>
+        <w:snapToGrid w:val="0"/>
+        <w:spacing w:line="240" w:lineRule="auto"/>
+        <w:ind w:leftChars="0"/>
+        <w:jc w:val="left"/>
+        <w:textAlignment w:val="auto"/>
+        <w:rPr>
+          <w:rFonts w:hint="default" w:ascii="微软雅黑" w:hAnsi="微软雅黑" w:eastAsia="微软雅黑" w:cs="宋体"/>
+          <w:sz w:val="24"/>
+          <w:szCs w:val="24"/>
+          <w:lang w:val="en-US" w:eastAsia="zh-CN"/>
+        </w:rPr>
+      </w:pPr>
+      <w:r>
+        <w:rPr>
+          <w:rFonts w:hint="eastAsia" w:ascii="微软雅黑" w:hAnsi="微软雅黑" w:eastAsia="微软雅黑" w:cs="宋体"/>
+          <w:sz w:val="24"/>
+          <w:szCs w:val="24"/>
+          <w:lang w:val="en-US" w:eastAsia="zh-CN"/>
+        </w:rPr>
+        <w:t>金额总结:</w:t>
+      </w:r>
+    </w:p>
+    <w:p>
+      <w:pPr>
+        <w:keepNext w:val="0"/>
+        <w:keepLines w:val="0"/>
+        <w:pageBreakBefore w:val="0"/>
+        <w:widowControl w:val="0"/>
+        <w:numPr>
+          <w:numId w:val="0"/>
+        </w:numPr>
+        <w:shd w:val="clear" w:fill="FFC000"/>
+        <w:kinsoku/>
+        <w:wordWrap/>
+        <w:overflowPunct/>
+        <w:topLinePunct w:val="0"/>
+        <w:autoSpaceDE/>
+        <w:autoSpaceDN/>
+        <w:bidi w:val="0"/>
+        <w:adjustRightInd/>
+        <w:snapToGrid w:val="0"/>
+        <w:spacing w:line="240" w:lineRule="auto"/>
+        <w:ind w:leftChars="0"/>
+        <w:jc w:val="left"/>
+        <w:textAlignment w:val="auto"/>
+        <w:rPr>
+          <w:rFonts w:hint="default" w:ascii="微软雅黑" w:hAnsi="微软雅黑" w:eastAsia="微软雅黑" w:cs="宋体"/>
+          <w:b/>
+          <w:bCs/>
+          <w:sz w:val="24"/>
+          <w:szCs w:val="24"/>
+          <w:lang w:val="en-US" w:eastAsia="zh-CN"/>
+        </w:rPr>
+      </w:pPr>
+      <w:r>
+        <w:rPr>
+          <w:rFonts w:hint="default" w:ascii="微软雅黑" w:hAnsi="微软雅黑" w:eastAsia="微软雅黑" w:cs="宋体"/>
+          <w:b/>
+          <w:bCs/>
+          <w:sz w:val="24"/>
+          <w:szCs w:val="24"/>
+          <w:lang w:val="en-US" w:eastAsia="zh-CN"/>
+        </w:rPr>
+        <w:t>第四步</w:t>
+      </w:r>
+      <w:r>
+        <w:rPr>
+          <w:rFonts w:hint="eastAsia" w:ascii="微软雅黑" w:hAnsi="微软雅黑" w:eastAsia="微软雅黑" w:cs="宋体"/>
+          <w:b/>
+          <w:bCs/>
+          <w:sz w:val="24"/>
+          <w:szCs w:val="24"/>
+          <w:lang w:val="en-US" w:eastAsia="zh-CN"/>
+        </w:rPr>
+        <w:t xml:space="preserve">: </w:t>
+      </w:r>
+      <w:r>
+        <w:rPr>
+          <w:rFonts w:hint="default" w:ascii="微软雅黑" w:hAnsi="微软雅黑" w:eastAsia="微软雅黑" w:cs="宋体"/>
+          <w:b/>
+          <w:bCs/>
+          <w:sz w:val="24"/>
+          <w:szCs w:val="24"/>
+          <w:lang w:val="en-US" w:eastAsia="zh-CN"/>
+        </w:rPr>
+        <w:t>确定具体产品</w:t>
+      </w:r>
+    </w:p>
+    <w:p>
+      <w:pPr>
+        <w:keepNext w:val="0"/>
+        <w:keepLines w:val="0"/>
+        <w:pageBreakBefore w:val="0"/>
+        <w:widowControl w:val="0"/>
+        <w:numPr>
+          <w:ilvl w:val="0"/>
+          <w:numId w:val="0"/>
+        </w:numPr>
+        <w:shd w:val="clear" w:fill="FFC000"/>
+        <w:kinsoku/>
+        <w:wordWrap/>
+        <w:overflowPunct/>
+        <w:topLinePunct w:val="0"/>
+        <w:autoSpaceDE/>
+        <w:autoSpaceDN/>
+        <w:bidi w:val="0"/>
+        <w:adjustRightInd/>
+        <w:snapToGrid w:val="0"/>
+        <w:spacing w:line="240" w:lineRule="auto"/>
+        <w:jc w:val="left"/>
+        <w:textAlignment w:val="auto"/>
+        <w:rPr>
+          <w:rFonts w:hint="default" w:ascii="微软雅黑" w:hAnsi="微软雅黑" w:eastAsia="微软雅黑" w:cs="宋体"/>
+          <w:sz w:val="24"/>
+          <w:szCs w:val="24"/>
+          <w:lang w:val="en-US" w:eastAsia="zh-CN"/>
+        </w:rPr>
+      </w:pPr>
+      <w:r>
+        <w:rPr>
+          <w:rFonts w:hint="eastAsia" w:ascii="微软雅黑" w:hAnsi="微软雅黑" w:eastAsia="微软雅黑" w:cs="宋体"/>
+          <w:b w:val="0"/>
+          <w:bCs w:val="0"/>
+          <w:sz w:val="24"/>
+          <w:szCs w:val="24"/>
+          <w:lang w:val="en-US" w:eastAsia="zh-CN"/>
+        </w:rPr>
+        <w:t>具体产品目前了解尚少, 回家后了解家里详细情况,再具体向专业顾问进行咨询</w:t>
+      </w:r>
+    </w:p>
+    <w:p>
+      <w:pPr>
+        <w:keepNext w:val="0"/>
+        <w:keepLines w:val="0"/>
+        <w:pageBreakBefore w:val="0"/>
+        <w:widowControl w:val="0"/>
+        <w:numPr>
+          <w:ilvl w:val="0"/>
+          <w:numId w:val="0"/>
+        </w:numPr>
+        <w:shd w:val="clear" w:fill="FFC000"/>
+        <w:kinsoku/>
+        <w:wordWrap/>
+        <w:overflowPunct/>
+        <w:topLinePunct w:val="0"/>
+        <w:autoSpaceDE/>
+        <w:autoSpaceDN/>
+        <w:bidi w:val="0"/>
+        <w:adjustRightInd/>
+        <w:snapToGrid w:val="0"/>
+        <w:spacing w:line="240" w:lineRule="auto"/>
+        <w:jc w:val="left"/>
+        <w:textAlignment w:val="auto"/>
+        <w:rPr>
+          <w:rFonts w:hint="default" w:ascii="微软雅黑" w:hAnsi="微软雅黑" w:eastAsia="微软雅黑" w:cs="宋体"/>
+          <w:b w:val="0"/>
+          <w:bCs w:val="0"/>
+          <w:sz w:val="24"/>
+          <w:szCs w:val="24"/>
+          <w:lang w:val="en-US" w:eastAsia="zh-CN"/>
+        </w:rPr>
+      </w:pPr>
+    </w:p>
+    <w:p>
+      <w:pPr>
+        <w:keepNext w:val="0"/>
+        <w:keepLines w:val="0"/>
+        <w:pageBreakBefore w:val="0"/>
+        <w:widowControl w:val="0"/>
+        <w:numPr>
+          <w:ilvl w:val="0"/>
+          <w:numId w:val="0"/>
+        </w:numPr>
+        <w:shd w:val="clear" w:fill="FFC000"/>
+        <w:kinsoku/>
+        <w:wordWrap/>
+        <w:overflowPunct/>
+        <w:topLinePunct w:val="0"/>
+        <w:autoSpaceDE/>
+        <w:autoSpaceDN/>
+        <w:bidi w:val="0"/>
+        <w:adjustRightInd/>
+        <w:snapToGrid w:val="0"/>
+        <w:spacing w:line="240" w:lineRule="auto"/>
+        <w:jc w:val="left"/>
+        <w:textAlignment w:val="auto"/>
+        <w:rPr>
+          <w:rFonts w:hint="default" w:ascii="微软雅黑" w:hAnsi="微软雅黑" w:eastAsia="微软雅黑" w:cs="宋体"/>
+          <w:b/>
+          <w:bCs/>
+          <w:sz w:val="24"/>
+          <w:szCs w:val="24"/>
+          <w:lang w:val="en-US" w:eastAsia="zh-CN"/>
+        </w:rPr>
+      </w:pPr>
+      <w:r>
+        <w:rPr>
+          <w:rFonts w:hint="eastAsia" w:ascii="微软雅黑" w:hAnsi="微软雅黑" w:eastAsia="微软雅黑" w:cs="宋体"/>
+          <w:b w:val="0"/>
+          <w:bCs w:val="0"/>
+          <w:sz w:val="24"/>
+          <w:szCs w:val="24"/>
+          <w:lang w:val="en-US" w:eastAsia="zh-CN"/>
+        </w:rPr>
+        <w:t>目前没有购房压力, 等到结婚 或 购房 后还需再次配置家庭保障体系</w:t>
+      </w:r>
+    </w:p>
+    <w:p>
+      <w:pPr>
+        <w:keepNext w:val="0"/>
+        <w:keepLines w:val="0"/>
+        <w:pageBreakBefore w:val="0"/>
+        <w:widowControl w:val="0"/>
+        <w:numPr>
+          <w:ilvl w:val="0"/>
+          <w:numId w:val="0"/>
+        </w:numPr>
+        <w:shd w:val="clear" w:fill="FFC000"/>
+        <w:kinsoku/>
+        <w:wordWrap/>
+        <w:overflowPunct/>
+        <w:topLinePunct w:val="0"/>
+        <w:autoSpaceDE/>
+        <w:autoSpaceDN/>
+        <w:bidi w:val="0"/>
+        <w:adjustRightInd/>
+        <w:snapToGrid w:val="0"/>
+        <w:spacing w:line="240" w:lineRule="auto"/>
+        <w:jc w:val="left"/>
+        <w:textAlignment w:val="auto"/>
+        <w:rPr>
+          <w:rFonts w:hint="default" w:ascii="微软雅黑" w:hAnsi="微软雅黑" w:eastAsia="微软雅黑" w:cs="宋体"/>
+          <w:sz w:val="24"/>
+          <w:szCs w:val="24"/>
+          <w:lang w:val="en-US" w:eastAsia="zh-CN"/>
+        </w:rPr>
+      </w:pPr>
+    </w:p>
+    <w:p>
+      <w:pPr>
+        <w:keepNext w:val="0"/>
+        <w:keepLines w:val="0"/>
+        <w:pageBreakBefore w:val="0"/>
+        <w:widowControl w:val="0"/>
+        <w:numPr>
+          <w:ilvl w:val="0"/>
+          <w:numId w:val="0"/>
+        </w:numPr>
+        <w:shd w:val="clear" w:fill="FFC000"/>
+        <w:kinsoku/>
+        <w:wordWrap/>
+        <w:overflowPunct/>
+        <w:topLinePunct w:val="0"/>
+        <w:autoSpaceDE/>
+        <w:autoSpaceDN/>
+        <w:bidi w:val="0"/>
+        <w:adjustRightInd/>
+        <w:snapToGrid w:val="0"/>
+        <w:spacing w:line="240" w:lineRule="auto"/>
+        <w:jc w:val="left"/>
+        <w:textAlignment w:val="auto"/>
+        <w:rPr>
+          <w:rFonts w:hint="default" w:ascii="微软雅黑" w:hAnsi="微软雅黑" w:eastAsia="微软雅黑" w:cs="宋体"/>
+          <w:sz w:val="24"/>
+          <w:szCs w:val="24"/>
+          <w:lang w:val="en-US" w:eastAsia="zh-CN"/>
+        </w:rPr>
+      </w:pPr>
+      <w:r>
+        <w:rPr>
+          <w:rFonts w:hint="eastAsia" w:ascii="微软雅黑" w:hAnsi="微软雅黑" w:eastAsia="微软雅黑" w:cs="宋体"/>
+          <w:b w:val="0"/>
+          <w:bCs w:val="0"/>
+          <w:sz w:val="24"/>
+          <w:szCs w:val="24"/>
+          <w:lang w:val="en-US" w:eastAsia="zh-CN"/>
+        </w:rPr>
+        <w:t>先基本确定前3步,本次作业先做到这里</w:t>
+      </w:r>
+      <w:bookmarkStart w:id="0" w:name="_GoBack"/>
+      <w:bookmarkEnd w:id="0"/>
     </w:p>
     <w:p>
       <w:pPr>
@@ -658,6 +2081,192 @@
     </w:p>
     <w:p>
       <w:pPr>
+        <w:pStyle w:val="4"/>
+        <w:keepNext w:val="0"/>
+        <w:keepLines w:val="0"/>
+        <w:widowControl/>
+        <w:suppressLineNumbers w:val="0"/>
+        <w:spacing w:before="144" w:beforeAutospacing="0" w:after="144" w:afterAutospacing="0" w:line="240" w:lineRule="auto"/>
+        <w:ind w:left="0" w:right="0" w:firstLine="0"/>
+        <w:outlineLvl w:val="0"/>
+        <w:rPr>
+          <w:rFonts w:hint="default" w:ascii="微软雅黑" w:hAnsi="微软雅黑" w:eastAsia="微软雅黑" w:cs="宋体"/>
+          <w:b/>
+          <w:bCs/>
+          <w:kern w:val="0"/>
+          <w:sz w:val="28"/>
+          <w:szCs w:val="22"/>
+          <w:lang w:val="en-US" w:eastAsia="zh-CN"/>
+        </w:rPr>
+      </w:pPr>
+      <w:r>
+        <w:rPr>
+          <w:rFonts w:hint="eastAsia" w:ascii="微软雅黑" w:hAnsi="微软雅黑" w:eastAsia="微软雅黑" w:cs="宋体"/>
+          <w:b/>
+          <w:bCs/>
+          <w:kern w:val="0"/>
+          <w:sz w:val="28"/>
+          <w:szCs w:val="22"/>
+          <w:lang w:val="en-US" w:eastAsia="zh-CN"/>
+        </w:rPr>
+        <w:t>第九周作业学到的重点知识</w:t>
+      </w:r>
+    </w:p>
+    <w:p>
+      <w:pPr>
+        <w:pStyle w:val="4"/>
+        <w:keepNext w:val="0"/>
+        <w:keepLines w:val="0"/>
+        <w:pageBreakBefore w:val="0"/>
+        <w:widowControl/>
+        <w:numPr>
+          <w:ilvl w:val="0"/>
+          <w:numId w:val="5"/>
+        </w:numPr>
+        <w:suppressLineNumbers w:val="0"/>
+        <w:kinsoku/>
+        <w:wordWrap/>
+        <w:overflowPunct/>
+        <w:topLinePunct w:val="0"/>
+        <w:autoSpaceDE/>
+        <w:autoSpaceDN/>
+        <w:bidi w:val="0"/>
+        <w:adjustRightInd/>
+        <w:snapToGrid w:val="0"/>
+        <w:spacing w:before="144" w:beforeAutospacing="0" w:after="144" w:afterAutospacing="0" w:line="240" w:lineRule="auto"/>
+        <w:ind w:left="0" w:right="0" w:firstLine="0"/>
+        <w:textAlignment w:val="auto"/>
+        <w:outlineLvl w:val="0"/>
+        <w:rPr>
+          <w:rFonts w:hint="eastAsia" w:ascii="微软雅黑" w:hAnsi="微软雅黑" w:eastAsia="微软雅黑" w:cs="宋体"/>
+          <w:b w:val="0"/>
+          <w:bCs w:val="0"/>
+          <w:kern w:val="0"/>
+          <w:sz w:val="24"/>
+          <w:lang w:val="en-US" w:eastAsia="zh-CN"/>
+        </w:rPr>
+      </w:pPr>
+      <w:r>
+        <w:rPr>
+          <w:rFonts w:hint="eastAsia" w:ascii="微软雅黑" w:hAnsi="微软雅黑" w:eastAsia="微软雅黑" w:cs="宋体"/>
+          <w:b w:val="0"/>
+          <w:bCs w:val="0"/>
+          <w:kern w:val="0"/>
+          <w:sz w:val="24"/>
+          <w:lang w:val="en-US" w:eastAsia="zh-CN"/>
+        </w:rPr>
+        <w:t>保险的基础知识；</w:t>
+      </w:r>
+    </w:p>
+    <w:p>
+      <w:pPr>
+        <w:pStyle w:val="4"/>
+        <w:keepNext w:val="0"/>
+        <w:keepLines w:val="0"/>
+        <w:pageBreakBefore w:val="0"/>
+        <w:widowControl/>
+        <w:numPr>
+          <w:ilvl w:val="0"/>
+          <w:numId w:val="5"/>
+        </w:numPr>
+        <w:suppressLineNumbers w:val="0"/>
+        <w:kinsoku/>
+        <w:wordWrap/>
+        <w:overflowPunct/>
+        <w:topLinePunct w:val="0"/>
+        <w:autoSpaceDE/>
+        <w:autoSpaceDN/>
+        <w:bidi w:val="0"/>
+        <w:adjustRightInd/>
+        <w:snapToGrid w:val="0"/>
+        <w:spacing w:before="144" w:beforeAutospacing="0" w:after="144" w:afterAutospacing="0" w:line="240" w:lineRule="auto"/>
+        <w:ind w:left="0" w:right="0" w:firstLine="0"/>
+        <w:textAlignment w:val="auto"/>
+        <w:outlineLvl w:val="0"/>
+        <w:rPr>
+          <w:rFonts w:hint="eastAsia" w:ascii="微软雅黑" w:hAnsi="微软雅黑" w:eastAsia="微软雅黑" w:cs="宋体"/>
+          <w:b w:val="0"/>
+          <w:bCs w:val="0"/>
+          <w:kern w:val="0"/>
+          <w:sz w:val="24"/>
+          <w:lang w:val="en-US" w:eastAsia="zh-CN"/>
+        </w:rPr>
+      </w:pPr>
+      <w:r>
+        <w:rPr>
+          <w:rFonts w:hint="eastAsia" w:ascii="微软雅黑" w:hAnsi="微软雅黑" w:eastAsia="微软雅黑" w:cs="宋体"/>
+          <w:b w:val="0"/>
+          <w:bCs w:val="0"/>
+          <w:kern w:val="0"/>
+          <w:sz w:val="24"/>
+          <w:lang w:val="en-US" w:eastAsia="zh-CN"/>
+        </w:rPr>
+        <w:t>保险的优惠购买渠道；</w:t>
+      </w:r>
+    </w:p>
+    <w:p>
+      <w:pPr>
+        <w:pStyle w:val="4"/>
+        <w:keepNext w:val="0"/>
+        <w:keepLines w:val="0"/>
+        <w:pageBreakBefore w:val="0"/>
+        <w:widowControl/>
+        <w:numPr>
+          <w:ilvl w:val="0"/>
+          <w:numId w:val="5"/>
+        </w:numPr>
+        <w:suppressLineNumbers w:val="0"/>
+        <w:kinsoku/>
+        <w:wordWrap/>
+        <w:overflowPunct/>
+        <w:topLinePunct w:val="0"/>
+        <w:autoSpaceDE/>
+        <w:autoSpaceDN/>
+        <w:bidi w:val="0"/>
+        <w:adjustRightInd/>
+        <w:snapToGrid w:val="0"/>
+        <w:spacing w:before="144" w:beforeAutospacing="0" w:after="144" w:afterAutospacing="0" w:line="240" w:lineRule="auto"/>
+        <w:ind w:left="0" w:right="0" w:firstLine="0"/>
+        <w:textAlignment w:val="auto"/>
+        <w:outlineLvl w:val="0"/>
+        <w:rPr>
+          <w:rFonts w:hint="default" w:ascii="微软雅黑" w:hAnsi="微软雅黑" w:eastAsia="微软雅黑" w:cs="微软雅黑"/>
+          <w:i w:val="0"/>
+          <w:color w:val="000000"/>
+          <w:kern w:val="0"/>
+          <w:sz w:val="22"/>
+          <w:szCs w:val="22"/>
+          <w:u w:val="none"/>
+          <w:lang w:eastAsia="zh-CN" w:bidi="ar"/>
+        </w:rPr>
+      </w:pPr>
+      <w:r>
+        <w:rPr>
+          <w:rFonts w:hint="eastAsia" w:ascii="微软雅黑" w:hAnsi="微软雅黑" w:eastAsia="微软雅黑" w:cs="宋体"/>
+          <w:b w:val="0"/>
+          <w:bCs w:val="0"/>
+          <w:kern w:val="0"/>
+          <w:sz w:val="24"/>
+          <w:lang w:val="en-US" w:eastAsia="zh-CN"/>
+        </w:rPr>
+        <w:t>如何根据年龄阶段配置保险。</w:t>
+      </w:r>
+    </w:p>
+    <w:p>
+      <w:pPr>
+        <w:keepNext w:val="0"/>
+        <w:keepLines w:val="0"/>
+        <w:pageBreakBefore w:val="0"/>
+        <w:kinsoku/>
+        <w:wordWrap/>
+        <w:overflowPunct/>
+        <w:topLinePunct w:val="0"/>
+        <w:autoSpaceDE/>
+        <w:autoSpaceDN/>
+        <w:bidi w:val="0"/>
+        <w:adjustRightInd/>
+        <w:snapToGrid w:val="0"/>
+        <w:textAlignment w:val="auto"/>
         <w:rPr>
           <w:rFonts w:hint="eastAsia" w:eastAsiaTheme="minorEastAsia"/>
           <w:lang w:val="en-US" w:eastAsia="zh-CN"/>
@@ -835,7 +2444,7 @@
         </mc:Choice>
         <mc:Fallback>
           <w:pict>
-            <v:shape id="_x0000_s1026" o:spid="_x0000_s1026" o:spt="202" type="#_x0000_t202" style="position:absolute;left:0pt;margin-top:0pt;height:144pt;width:144pt;mso-position-horizontal:center;mso-position-horizontal-relative:margin;mso-wrap-style:none;z-index:251659264;mso-width-relative:page;mso-height-relative:page;" filled="f" stroked="f" coordsize="21600,21600" o:gfxdata="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">
+            <v:shape id="_x0000_s1026" o:spid="_x0000_s1026" o:spt="202" type="#_x0000_t202" style="position:absolute;left:0pt;margin-top:0pt;height:144pt;width:144pt;mso-position-horizontal:center;mso-position-horizontal-relative:margin;mso-wrap-style:none;z-index:251659264;mso-width-relative:page;mso-height-relative:page;" filled="f" stroked="f" coordsize="21600,21600" o:gfxdata="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">
               <v:fill on="f" focussize="0,0"/>
               <v:stroke on="f" weight="0.5pt"/>
               <v:imagedata o:title=""/>
@@ -1025,6 +2634,18 @@
 <file path=word/numbering.xml><?xml version="1.0" encoding="utf-8"?>
 <w:numbering xmlns:wpc="http://schemas.microsoft.com/office/word/2010/wordprocessingCanvas" xmlns:mc="http://schemas.openxmlformats.org/markup-compatibility/2006" xmlns:o="urn:schemas-microsoft-com:office:office" xmlns:r="http://schemas.openxmlformats.org/officeDocument/2006/relationships" xmlns:m="http://schemas.openxmlformats.org/officeDocument/2006/math" xmlns:v="urn:schemas-microsoft-com:vml" xmlns:wp14="http://schemas.microsoft.com/office/word/2010/wordprocessingDrawing" xmlns:wp="http://schemas.openxmlformats.org/drawingml/2006/wordprocessingDrawing" xmlns:w10="urn:schemas-microsoft-com:office:word" xmlns:w="http://schemas.openxmlformats.org/wordprocessingml/2006/main" xmlns:w14="http://schemas.microsoft.com/office/word/2010/wordml" xmlns:wpg="http://schemas.microsoft.com/office/word/2010/wordprocessingGroup" xmlns:wpi="http://schemas.microsoft.com/office/word/2010/wordprocessingInk" xmlns:wne="http://schemas.microsoft.com/office/word/2006/wordml" xmlns:wps="http://schemas.microsoft.com/office/word/2010/wordprocessingShape" mc:Ignorable="w14 wp14">
   <w:abstractNum w:abstractNumId="0">
+    <w:nsid w:val="9288ECDF"/>
+    <w:multiLevelType w:val="singleLevel"/>
+    <w:tmpl w:val="9288ECDF"/>
+    <w:lvl w:ilvl="0" w:tentative="0">
+      <w:start w:val="1"/>
+      <w:numFmt w:val="decimal"/>
+      <w:suff w:val="nothing"/>
+      <w:lvlText w:val="%1、"/>
+      <w:lvlJc w:val="left"/>
+    </w:lvl>
+  </w:abstractNum>
+  <w:abstractNum w:abstractNumId="1">
     <w:nsid w:val="CBE2E6D5"/>
     <w:multiLevelType w:val="singleLevel"/>
     <w:tmpl w:val="CBE2E6D5"/>
@@ -1039,7 +2660,70 @@
       </w:rPr>
     </w:lvl>
   </w:abstractNum>
+  <w:abstractNum w:abstractNumId="2">
+    <w:nsid w:val="D0465A5A"/>
+    <w:multiLevelType w:val="singleLevel"/>
+    <w:tmpl w:val="D0465A5A"/>
+    <w:lvl w:ilvl="0" w:tentative="0">
+      <w:start w:val="1"/>
+      <w:numFmt w:val="bullet"/>
+      <w:lvlText w:val=""/>
+      <w:lvlJc w:val="left"/>
+      <w:pPr>
+        <w:ind w:left="420" w:hanging="420"/>
+      </w:pPr>
+      <w:rPr>
+        <w:rFonts w:hint="default" w:ascii="Wingdings" w:hAnsi="Wingdings"/>
+      </w:rPr>
+    </w:lvl>
+  </w:abstractNum>
+  <w:abstractNum w:abstractNumId="3">
+    <w:nsid w:val="D5A81B17"/>
+    <w:multiLevelType w:val="singleLevel"/>
+    <w:tmpl w:val="D5A81B17"/>
+    <w:lvl w:ilvl="0" w:tentative="0">
+      <w:start w:val="1"/>
+      <w:numFmt w:val="bullet"/>
+      <w:lvlText w:val=""/>
+      <w:lvlJc w:val="left"/>
+      <w:pPr>
+        <w:ind w:left="420" w:hanging="420"/>
+      </w:pPr>
+      <w:rPr>
+        <w:rFonts w:hint="default" w:ascii="Wingdings" w:hAnsi="Wingdings"/>
+      </w:rPr>
+    </w:lvl>
+  </w:abstractNum>
+  <w:abstractNum w:abstractNumId="4">
+    <w:nsid w:val="6B9E0C91"/>
+    <w:multiLevelType w:val="singleLevel"/>
+    <w:tmpl w:val="6B9E0C91"/>
+    <w:lvl w:ilvl="0" w:tentative="0">
+      <w:start w:val="1"/>
+      <w:numFmt w:val="bullet"/>
+      <w:lvlText w:val=""/>
+      <w:lvlJc w:val="left"/>
+      <w:pPr>
+        <w:ind w:left="420" w:hanging="420"/>
+      </w:pPr>
+      <w:rPr>
+        <w:rFonts w:hint="default" w:ascii="Wingdings" w:hAnsi="Wingdings"/>
+      </w:rPr>
+    </w:lvl>
+  </w:abstractNum>
   <w:num w:numId="1">
+    <w:abstractNumId w:val="1"/>
+  </w:num>
+  <w:num w:numId="2">
+    <w:abstractNumId w:val="3"/>
+  </w:num>
+  <w:num w:numId="3">
+    <w:abstractNumId w:val="2"/>
+  </w:num>
+  <w:num w:numId="4">
+    <w:abstractNumId w:val="4"/>
+  </w:num>
+  <w:num w:numId="5">
     <w:abstractNumId w:val="0"/>
   </w:num>
 </w:numbering>
@@ -1147,7 +2831,7 @@
     <w:lsdException w:unhideWhenUsed="0" w:uiPriority="0" w:semiHidden="0" w:name="Document Map"/>
     <w:lsdException w:unhideWhenUsed="0" w:uiPriority="0" w:semiHidden="0" w:name="Plain Text"/>
     <w:lsdException w:unhideWhenUsed="0" w:uiPriority="0" w:semiHidden="0" w:name="E-mail Signature"/>
-    <w:lsdException w:unhideWhenUsed="0" w:uiPriority="0" w:semiHidden="0" w:name="Normal (Web)"/>
+    <w:lsdException w:qFormat="1" w:uiPriority="99" w:semiHidden="0" w:name="Normal (Web)"/>
     <w:lsdException w:unhideWhenUsed="0" w:uiPriority="0" w:semiHidden="0" w:name="HTML Acronym"/>
     <w:lsdException w:unhideWhenUsed="0" w:uiPriority="0" w:semiHidden="0" w:name="HTML Address"/>
     <w:lsdException w:unhideWhenUsed="0" w:uiPriority="0" w:semiHidden="0" w:name="HTML Cite"/>
@@ -1320,13 +3004,13 @@
       <w:lang w:val="en-US" w:eastAsia="zh-CN" w:bidi="ar-SA"/>
     </w:rPr>
   </w:style>
-  <w:style w:type="character" w:default="1" w:styleId="5">
+  <w:style w:type="character" w:default="1" w:styleId="6">
     <w:name w:val="Default Paragraph Font"/>
     <w:semiHidden/>
     <w:qFormat/>
     <w:uiPriority w:val="0"/>
   </w:style>
-  <w:style w:type="table" w:default="1" w:styleId="4">
+  <w:style w:type="table" w:default="1" w:styleId="5">
     <w:name w:val="Normal Table"/>
     <w:semiHidden/>
     <w:qFormat/>
@@ -1383,7 +3067,25 @@
       <w:sz w:val="18"/>
     </w:rPr>
   </w:style>
-  <w:style w:type="paragraph" w:customStyle="1" w:styleId="6">
+  <w:style w:type="paragraph" w:styleId="4">
+    <w:name w:val="Normal (Web)"/>
+    <w:basedOn w:val="1"/>
+    <w:unhideWhenUsed/>
+    <w:qFormat/>
+    <w:uiPriority w:val="99"/>
+    <w:pPr>
+      <w:widowControl w:val="0"/>
+      <w:adjustRightInd/>
+      <w:snapToGrid/>
+      <w:spacing w:beforeAutospacing="1" w:after="0" w:afterAutospacing="1"/>
+    </w:pPr>
+    <w:rPr>
+      <w:rFonts w:asciiTheme="minorHAnsi" w:hAnsiTheme="minorHAnsi" w:eastAsiaTheme="minorEastAsia"/>
+      <w:sz w:val="24"/>
+      <w:szCs w:val="24"/>
+    </w:rPr>
+  </w:style>
+  <w:style w:type="paragraph" w:customStyle="1" w:styleId="7">
     <w:name w:val="List Paragraph"/>
     <w:basedOn w:val="1"/>
     <w:qFormat/>
